--- a/1-Information/Entertainment/1-Basics/Forms of Entertainment/2-Forms of Audio Entertainment/1-Music/Modes of Music/1-Modes of Music.docx
+++ b/1-Information/Entertainment/1-Basics/Forms of Entertainment/2-Forms of Audio Entertainment/1-Music/Modes of Music/1-Modes of Music.docx
@@ -41,21 +41,12 @@
         </w:rPr>
         <w:t xml:space="preserve">: </w:t>
       </w:r>
-      <w:proofErr w:type="spellStart"/>
-      <w:r>
-        <w:rPr>
-          <w:b/>
-          <w:shd w:val="clear" w:color="auto" w:fill="B7B7B7"/>
-        </w:rPr>
-        <w:t>Chatgpt</w:t>
-      </w:r>
-      <w:proofErr w:type="spellEnd"/>
-      <w:r>
-        <w:rPr>
-          <w:b/>
-          <w:shd w:val="clear" w:color="auto" w:fill="B7B7B7"/>
-        </w:rPr>
-        <w:t xml:space="preserve"> </w:t>
+      <w:r>
+        <w:rPr>
+          <w:b/>
+          <w:shd w:val="clear" w:color="auto" w:fill="B7B7B7"/>
+        </w:rPr>
+        <w:t xml:space="preserve">Chatgpt </w:t>
       </w:r>
       <w:r>
         <w:rPr>
@@ -64,7 +55,35 @@
           <w:szCs w:val="14"/>
           <w:shd w:val="clear" w:color="auto" w:fill="B7B7B7"/>
         </w:rPr>
-        <w:t>(GPT-5-Standard) at [10/26/2025]</w:t>
+        <w:t>(</w:t>
+      </w:r>
+      <w:r>
+        <w:rPr>
+          <w:b/>
+          <w:sz w:val="14"/>
+          <w:szCs w:val="14"/>
+          <w:shd w:val="clear" w:color="auto" w:fill="B7B7B7"/>
+        </w:rPr>
+        <w:t>GPT</w:t>
+      </w:r>
+      <w:r>
+        <w:rPr>
+          <w:b/>
+          <w:sz w:val="14"/>
+          <w:szCs w:val="14"/>
+          <w:shd w:val="clear" w:color="auto" w:fill="B7B7B7"/>
+        </w:rPr>
+        <w:noBreakHyphen/>
+        <w:t>5 Mini</w:t>
+      </w:r>
+      <w:r>
+        <w:rPr>
+          <w:b/>
+          <w:sz w:val="14"/>
+          <w:szCs w:val="14"/>
+          <w:shd w:val="clear" w:color="auto" w:fill="B7B7B7"/>
+        </w:rPr>
+        <w:t>) at [10/26/2025]</w:t>
       </w:r>
     </w:p>
     <w:p>
@@ -231,21 +250,12 @@
         </w:rPr>
         <w:t xml:space="preserve">: </w:t>
       </w:r>
-      <w:proofErr w:type="spellStart"/>
-      <w:r>
-        <w:rPr>
-          <w:b/>
-          <w:shd w:val="clear" w:color="auto" w:fill="B7B7B7"/>
-        </w:rPr>
-        <w:t>Chatgpt</w:t>
-      </w:r>
-      <w:proofErr w:type="spellEnd"/>
-      <w:r>
-        <w:rPr>
-          <w:b/>
-          <w:shd w:val="clear" w:color="auto" w:fill="B7B7B7"/>
-        </w:rPr>
-        <w:t xml:space="preserve"> </w:t>
+      <w:r>
+        <w:rPr>
+          <w:b/>
+          <w:shd w:val="clear" w:color="auto" w:fill="B7B7B7"/>
+        </w:rPr>
+        <w:t xml:space="preserve">Chatgpt </w:t>
       </w:r>
       <w:r>
         <w:rPr>
@@ -254,7 +264,35 @@
           <w:szCs w:val="14"/>
           <w:shd w:val="clear" w:color="auto" w:fill="B7B7B7"/>
         </w:rPr>
-        <w:t>(GPT-5-Standard) at [10/26/2025]</w:t>
+        <w:t>(</w:t>
+      </w:r>
+      <w:r>
+        <w:rPr>
+          <w:b/>
+          <w:sz w:val="14"/>
+          <w:szCs w:val="14"/>
+          <w:shd w:val="clear" w:color="auto" w:fill="B7B7B7"/>
+        </w:rPr>
+        <w:t>GPT</w:t>
+      </w:r>
+      <w:r>
+        <w:rPr>
+          <w:b/>
+          <w:sz w:val="14"/>
+          <w:szCs w:val="14"/>
+          <w:shd w:val="clear" w:color="auto" w:fill="B7B7B7"/>
+        </w:rPr>
+        <w:noBreakHyphen/>
+        <w:t>5 Mini</w:t>
+      </w:r>
+      <w:r>
+        <w:rPr>
+          <w:b/>
+          <w:sz w:val="14"/>
+          <w:szCs w:val="14"/>
+          <w:shd w:val="clear" w:color="auto" w:fill="B7B7B7"/>
+        </w:rPr>
+        <w:t>) at [10/26/2025]</w:t>
       </w:r>
     </w:p>
     <w:p>
@@ -392,21 +430,12 @@
         </w:rPr>
         <w:t xml:space="preserve">: </w:t>
       </w:r>
-      <w:proofErr w:type="spellStart"/>
-      <w:r>
-        <w:rPr>
-          <w:b/>
-          <w:shd w:val="clear" w:color="auto" w:fill="B7B7B7"/>
-        </w:rPr>
-        <w:t>Chatgpt</w:t>
-      </w:r>
-      <w:proofErr w:type="spellEnd"/>
-      <w:r>
-        <w:rPr>
-          <w:b/>
-          <w:shd w:val="clear" w:color="auto" w:fill="B7B7B7"/>
-        </w:rPr>
-        <w:t xml:space="preserve"> </w:t>
+      <w:r>
+        <w:rPr>
+          <w:b/>
+          <w:shd w:val="clear" w:color="auto" w:fill="B7B7B7"/>
+        </w:rPr>
+        <w:t xml:space="preserve">Chatgpt </w:t>
       </w:r>
       <w:r>
         <w:rPr>
@@ -415,7 +444,35 @@
           <w:szCs w:val="14"/>
           <w:shd w:val="clear" w:color="auto" w:fill="B7B7B7"/>
         </w:rPr>
-        <w:t>(GPT-5-Standard) at [10/26/2025]</w:t>
+        <w:t>(</w:t>
+      </w:r>
+      <w:r>
+        <w:rPr>
+          <w:b/>
+          <w:sz w:val="14"/>
+          <w:szCs w:val="14"/>
+          <w:shd w:val="clear" w:color="auto" w:fill="B7B7B7"/>
+        </w:rPr>
+        <w:t>GPT</w:t>
+      </w:r>
+      <w:r>
+        <w:rPr>
+          <w:b/>
+          <w:sz w:val="14"/>
+          <w:szCs w:val="14"/>
+          <w:shd w:val="clear" w:color="auto" w:fill="B7B7B7"/>
+        </w:rPr>
+        <w:noBreakHyphen/>
+        <w:t>5 Mini</w:t>
+      </w:r>
+      <w:r>
+        <w:rPr>
+          <w:b/>
+          <w:sz w:val="14"/>
+          <w:szCs w:val="14"/>
+          <w:shd w:val="clear" w:color="auto" w:fill="B7B7B7"/>
+        </w:rPr>
+        <w:t>) at [10/26/2025]</w:t>
       </w:r>
     </w:p>
     <w:p>
@@ -1011,21 +1068,7 @@
               <w:rPr>
                 <w:rFonts w:ascii="Roboto Mono" w:hAnsi="Roboto Mono"/>
               </w:rPr>
-              <w:t xml:space="preserve">A </w:t>
-            </w:r>
-            <w:proofErr w:type="spellStart"/>
-            <w:r>
-              <w:rPr>
-                <w:rFonts w:ascii="Roboto Mono" w:hAnsi="Roboto Mono"/>
-              </w:rPr>
-              <w:t>to</w:t>
-            </w:r>
-            <w:proofErr w:type="spellEnd"/>
-            <w:r>
-              <w:rPr>
-                <w:rFonts w:ascii="Roboto Mono" w:hAnsi="Roboto Mono"/>
-              </w:rPr>
-              <w:t xml:space="preserve"> A</w:t>
+              <w:t>A to A</w:t>
             </w:r>
           </w:p>
         </w:tc>
@@ -1143,7 +1186,7 @@
           <w:rFonts w:ascii="Roboto Mono" w:hAnsi="Roboto Mono"/>
         </w:rPr>
         <w:pict w14:anchorId="473FB4B2">
-          <v:rect id="_x0000_i1152" style="width:0;height:1.5pt" o:hralign="center" o:hrstd="t" o:hr="t" fillcolor="#a0a0a0" stroked="f"/>
+          <v:rect id="_x0000_i1025" style="width:0;height:1.5pt" o:hralign="center" o:hrstd="t" o:hr="t" fillcolor="#a0a0a0" stroked="f"/>
         </w:pict>
       </w:r>
     </w:p>
@@ -1188,21 +1231,12 @@
         </w:rPr>
         <w:t xml:space="preserve">: </w:t>
       </w:r>
-      <w:proofErr w:type="spellStart"/>
-      <w:r>
-        <w:rPr>
-          <w:b/>
-          <w:shd w:val="clear" w:color="auto" w:fill="B7B7B7"/>
-        </w:rPr>
-        <w:t>Chatgpt</w:t>
-      </w:r>
-      <w:proofErr w:type="spellEnd"/>
-      <w:r>
-        <w:rPr>
-          <w:b/>
-          <w:shd w:val="clear" w:color="auto" w:fill="B7B7B7"/>
-        </w:rPr>
-        <w:t xml:space="preserve"> </w:t>
+      <w:r>
+        <w:rPr>
+          <w:b/>
+          <w:shd w:val="clear" w:color="auto" w:fill="B7B7B7"/>
+        </w:rPr>
+        <w:t xml:space="preserve">Chatgpt </w:t>
       </w:r>
       <w:r>
         <w:rPr>
@@ -1211,7 +1245,35 @@
           <w:szCs w:val="14"/>
           <w:shd w:val="clear" w:color="auto" w:fill="B7B7B7"/>
         </w:rPr>
-        <w:t>(GPT-5-Standard) at [10/26/2025]</w:t>
+        <w:t>(</w:t>
+      </w:r>
+      <w:r>
+        <w:rPr>
+          <w:b/>
+          <w:sz w:val="14"/>
+          <w:szCs w:val="14"/>
+          <w:shd w:val="clear" w:color="auto" w:fill="B7B7B7"/>
+        </w:rPr>
+        <w:t>GPT</w:t>
+      </w:r>
+      <w:r>
+        <w:rPr>
+          <w:b/>
+          <w:sz w:val="14"/>
+          <w:szCs w:val="14"/>
+          <w:shd w:val="clear" w:color="auto" w:fill="B7B7B7"/>
+        </w:rPr>
+        <w:noBreakHyphen/>
+        <w:t>5 Mini</w:t>
+      </w:r>
+      <w:r>
+        <w:rPr>
+          <w:b/>
+          <w:sz w:val="14"/>
+          <w:szCs w:val="14"/>
+          <w:shd w:val="clear" w:color="auto" w:fill="B7B7B7"/>
+        </w:rPr>
+        <w:t>) at [10/26/2025]</w:t>
       </w:r>
     </w:p>
     <w:p>
@@ -1554,18 +1616,8 @@
                 <w:b/>
                 <w:bCs/>
               </w:rPr>
-              <w:t xml:space="preserve">Raga </w:t>
-            </w:r>
-            <w:proofErr w:type="spellStart"/>
-            <w:r>
-              <w:rPr>
-                <w:rFonts w:ascii="Roboto Mono" w:hAnsi="Roboto Mono"/>
-                <w:b/>
-                <w:bCs/>
-              </w:rPr>
-              <w:t>Bhimpalasi</w:t>
-            </w:r>
-            <w:proofErr w:type="spellEnd"/>
+              <w:t>Raga Bhimpalasi</w:t>
+            </w:r>
           </w:p>
         </w:tc>
         <w:tc>
@@ -1648,7 +1700,7 @@
           <w:rFonts w:ascii="Roboto Mono" w:hAnsi="Roboto Mono"/>
         </w:rPr>
         <w:pict w14:anchorId="7203FB82">
-          <v:rect id="_x0000_i1153" style="width:0;height:1.5pt" o:hralign="center" o:hrstd="t" o:hr="t" fillcolor="#a0a0a0" stroked="f"/>
+          <v:rect id="_x0000_i1026" style="width:0;height:1.5pt" o:hralign="center" o:hrstd="t" o:hr="t" fillcolor="#a0a0a0" stroked="f"/>
         </w:pict>
       </w:r>
     </w:p>
@@ -1669,15 +1721,7 @@
         <w:t>4</w:t>
       </w:r>
       <w:r>
-        <w:t>. Middle Eastern Modes (</w:t>
-      </w:r>
-      <w:proofErr w:type="spellStart"/>
-      <w:r>
-        <w:t>Maqamat</w:t>
-      </w:r>
-      <w:proofErr w:type="spellEnd"/>
-      <w:r>
-        <w:t>)</w:t>
+        <w:t>. Middle Eastern Modes (Maqamat)</w:t>
       </w:r>
     </w:p>
     <w:p>
@@ -1703,21 +1747,12 @@
         </w:rPr>
         <w:t xml:space="preserve">: </w:t>
       </w:r>
-      <w:proofErr w:type="spellStart"/>
-      <w:r>
-        <w:rPr>
-          <w:b/>
-          <w:shd w:val="clear" w:color="auto" w:fill="B7B7B7"/>
-        </w:rPr>
-        <w:t>Chatgpt</w:t>
-      </w:r>
-      <w:proofErr w:type="spellEnd"/>
-      <w:r>
-        <w:rPr>
-          <w:b/>
-          <w:shd w:val="clear" w:color="auto" w:fill="B7B7B7"/>
-        </w:rPr>
-        <w:t xml:space="preserve"> </w:t>
+      <w:r>
+        <w:rPr>
+          <w:b/>
+          <w:shd w:val="clear" w:color="auto" w:fill="B7B7B7"/>
+        </w:rPr>
+        <w:t xml:space="preserve">Chatgpt </w:t>
       </w:r>
       <w:r>
         <w:rPr>
@@ -1726,7 +1761,35 @@
           <w:szCs w:val="14"/>
           <w:shd w:val="clear" w:color="auto" w:fill="B7B7B7"/>
         </w:rPr>
-        <w:t>(GPT-5-Standard) at [10/26/2025]</w:t>
+        <w:t>(</w:t>
+      </w:r>
+      <w:r>
+        <w:rPr>
+          <w:b/>
+          <w:sz w:val="14"/>
+          <w:szCs w:val="14"/>
+          <w:shd w:val="clear" w:color="auto" w:fill="B7B7B7"/>
+        </w:rPr>
+        <w:t>GPT</w:t>
+      </w:r>
+      <w:r>
+        <w:rPr>
+          <w:b/>
+          <w:sz w:val="14"/>
+          <w:szCs w:val="14"/>
+          <w:shd w:val="clear" w:color="auto" w:fill="B7B7B7"/>
+        </w:rPr>
+        <w:noBreakHyphen/>
+        <w:t>5 Mini</w:t>
+      </w:r>
+      <w:r>
+        <w:rPr>
+          <w:b/>
+          <w:sz w:val="14"/>
+          <w:szCs w:val="14"/>
+          <w:shd w:val="clear" w:color="auto" w:fill="B7B7B7"/>
+        </w:rPr>
+        <w:t>) at [10/26/2025]</w:t>
       </w:r>
     </w:p>
     <w:p>
@@ -1769,7 +1832,6 @@
         </w:rPr>
         <w:t xml:space="preserve"> (plural: </w:t>
       </w:r>
-      <w:proofErr w:type="spellStart"/>
       <w:r>
         <w:rPr>
           <w:rFonts w:ascii="Roboto Mono" w:hAnsi="Roboto Mono"/>
@@ -1778,7 +1840,6 @@
         </w:rPr>
         <w:t>Maqamat</w:t>
       </w:r>
-      <w:proofErr w:type="spellEnd"/>
       <w:r>
         <w:rPr>
           <w:rFonts w:ascii="Roboto Mono" w:hAnsi="Roboto Mono"/>
@@ -2066,18 +2127,8 @@
                 <w:b/>
                 <w:bCs/>
               </w:rPr>
-              <w:t xml:space="preserve">Maqam </w:t>
-            </w:r>
-            <w:proofErr w:type="spellStart"/>
-            <w:r>
-              <w:rPr>
-                <w:rFonts w:ascii="Roboto Mono" w:hAnsi="Roboto Mono"/>
-                <w:b/>
-                <w:bCs/>
-              </w:rPr>
-              <w:t>Nahawand</w:t>
-            </w:r>
-            <w:proofErr w:type="spellEnd"/>
+              <w:t>Maqam Nahawand</w:t>
+            </w:r>
           </w:p>
         </w:tc>
         <w:tc>
@@ -2160,7 +2211,7 @@
           <w:rFonts w:ascii="Roboto Mono" w:hAnsi="Roboto Mono"/>
         </w:rPr>
         <w:pict w14:anchorId="1DD4AB2E">
-          <v:rect id="_x0000_i1154" style="width:0;height:1.5pt" o:hralign="center" o:hrstd="t" o:hr="t" fillcolor="#a0a0a0" stroked="f"/>
+          <v:rect id="_x0000_i1027" style="width:0;height:1.5pt" o:hralign="center" o:hrstd="t" o:hr="t" fillcolor="#a0a0a0" stroked="f"/>
         </w:pict>
       </w:r>
     </w:p>
@@ -2207,21 +2258,12 @@
         </w:rPr>
         <w:t xml:space="preserve">: </w:t>
       </w:r>
-      <w:proofErr w:type="spellStart"/>
-      <w:r>
-        <w:rPr>
-          <w:b/>
-          <w:shd w:val="clear" w:color="auto" w:fill="B7B7B7"/>
-        </w:rPr>
-        <w:t>Chatgpt</w:t>
-      </w:r>
-      <w:proofErr w:type="spellEnd"/>
-      <w:r>
-        <w:rPr>
-          <w:b/>
-          <w:shd w:val="clear" w:color="auto" w:fill="B7B7B7"/>
-        </w:rPr>
-        <w:t xml:space="preserve"> </w:t>
+      <w:r>
+        <w:rPr>
+          <w:b/>
+          <w:shd w:val="clear" w:color="auto" w:fill="B7B7B7"/>
+        </w:rPr>
+        <w:t xml:space="preserve">Chatgpt </w:t>
       </w:r>
       <w:r>
         <w:rPr>
@@ -2230,7 +2272,35 @@
           <w:szCs w:val="14"/>
           <w:shd w:val="clear" w:color="auto" w:fill="B7B7B7"/>
         </w:rPr>
-        <w:t>(GPT-5-Standard) at [10/26/2025]</w:t>
+        <w:t>(</w:t>
+      </w:r>
+      <w:r>
+        <w:rPr>
+          <w:b/>
+          <w:sz w:val="14"/>
+          <w:szCs w:val="14"/>
+          <w:shd w:val="clear" w:color="auto" w:fill="B7B7B7"/>
+        </w:rPr>
+        <w:t>GPT</w:t>
+      </w:r>
+      <w:r>
+        <w:rPr>
+          <w:b/>
+          <w:sz w:val="14"/>
+          <w:szCs w:val="14"/>
+          <w:shd w:val="clear" w:color="auto" w:fill="B7B7B7"/>
+        </w:rPr>
+        <w:noBreakHyphen/>
+        <w:t>5 Mini</w:t>
+      </w:r>
+      <w:r>
+        <w:rPr>
+          <w:b/>
+          <w:sz w:val="14"/>
+          <w:szCs w:val="14"/>
+          <w:shd w:val="clear" w:color="auto" w:fill="B7B7B7"/>
+        </w:rPr>
+        <w:t>) at [10/26/2025]</w:t>
       </w:r>
     </w:p>
     <w:p>
@@ -2525,21 +2595,7 @@
               <w:rPr>
                 <w:rFonts w:ascii="Roboto Mono" w:hAnsi="Roboto Mono"/>
               </w:rPr>
-              <w:t xml:space="preserve">In scale, </w:t>
-            </w:r>
-            <w:proofErr w:type="spellStart"/>
-            <w:r>
-              <w:rPr>
-                <w:rFonts w:ascii="Roboto Mono" w:hAnsi="Roboto Mono"/>
-              </w:rPr>
-              <w:t>Yo</w:t>
-            </w:r>
-            <w:proofErr w:type="spellEnd"/>
-            <w:r>
-              <w:rPr>
-                <w:rFonts w:ascii="Roboto Mono" w:hAnsi="Roboto Mono"/>
-              </w:rPr>
-              <w:t xml:space="preserve"> scale</w:t>
+              <w:t>In scale, Yo scale</w:t>
             </w:r>
           </w:p>
         </w:tc>
@@ -2602,28 +2658,12 @@
                 <w:rFonts w:ascii="Roboto Mono" w:hAnsi="Roboto Mono"/>
               </w:rPr>
             </w:pPr>
-            <w:proofErr w:type="spellStart"/>
-            <w:r>
-              <w:rPr>
-                <w:rFonts w:ascii="Roboto Mono" w:hAnsi="Roboto Mono"/>
-              </w:rPr>
-              <w:t>Pyeongjo</w:t>
-            </w:r>
-            <w:proofErr w:type="spellEnd"/>
-            <w:r>
-              <w:rPr>
-                <w:rFonts w:ascii="Roboto Mono" w:hAnsi="Roboto Mono"/>
-              </w:rPr>
-              <w:t xml:space="preserve">, </w:t>
-            </w:r>
-            <w:proofErr w:type="spellStart"/>
-            <w:r>
-              <w:rPr>
-                <w:rFonts w:ascii="Roboto Mono" w:hAnsi="Roboto Mono"/>
-              </w:rPr>
-              <w:t>Gyemyeonjo</w:t>
-            </w:r>
-            <w:proofErr w:type="spellEnd"/>
+            <w:r>
+              <w:rPr>
+                <w:rFonts w:ascii="Roboto Mono" w:hAnsi="Roboto Mono"/>
+              </w:rPr>
+              <w:t>Pyeongjo, Gyemyeonjo</w:t>
+            </w:r>
           </w:p>
         </w:tc>
         <w:tc>
@@ -2659,7 +2699,7 @@
           <w:rFonts w:ascii="Roboto Mono" w:hAnsi="Roboto Mono"/>
         </w:rPr>
         <w:pict w14:anchorId="02B7CE6B">
-          <v:rect id="_x0000_i1155" style="width:0;height:1.5pt" o:hralign="center" o:hrstd="t" o:hr="t" fillcolor="#a0a0a0" stroked="f"/>
+          <v:rect id="_x0000_i1028" style="width:0;height:1.5pt" o:hralign="center" o:hrstd="t" o:hr="t" fillcolor="#a0a0a0" stroked="f"/>
         </w:pict>
       </w:r>
     </w:p>
@@ -2706,21 +2746,12 @@
         </w:rPr>
         <w:t xml:space="preserve">: </w:t>
       </w:r>
-      <w:proofErr w:type="spellStart"/>
-      <w:r>
-        <w:rPr>
-          <w:b/>
-          <w:shd w:val="clear" w:color="auto" w:fill="B7B7B7"/>
-        </w:rPr>
-        <w:t>Chatgpt</w:t>
-      </w:r>
-      <w:proofErr w:type="spellEnd"/>
-      <w:r>
-        <w:rPr>
-          <w:b/>
-          <w:shd w:val="clear" w:color="auto" w:fill="B7B7B7"/>
-        </w:rPr>
-        <w:t xml:space="preserve"> </w:t>
+      <w:r>
+        <w:rPr>
+          <w:b/>
+          <w:shd w:val="clear" w:color="auto" w:fill="B7B7B7"/>
+        </w:rPr>
+        <w:t xml:space="preserve">Chatgpt </w:t>
       </w:r>
       <w:r>
         <w:rPr>
@@ -2729,7 +2760,35 @@
           <w:szCs w:val="14"/>
           <w:shd w:val="clear" w:color="auto" w:fill="B7B7B7"/>
         </w:rPr>
-        <w:t>(GPT-5-Standard) at [10/26/2025]</w:t>
+        <w:t>(</w:t>
+      </w:r>
+      <w:r>
+        <w:rPr>
+          <w:b/>
+          <w:sz w:val="14"/>
+          <w:szCs w:val="14"/>
+          <w:shd w:val="clear" w:color="auto" w:fill="B7B7B7"/>
+        </w:rPr>
+        <w:t>GPT</w:t>
+      </w:r>
+      <w:r>
+        <w:rPr>
+          <w:b/>
+          <w:sz w:val="14"/>
+          <w:szCs w:val="14"/>
+          <w:shd w:val="clear" w:color="auto" w:fill="B7B7B7"/>
+        </w:rPr>
+        <w:noBreakHyphen/>
+        <w:t>5 Mini</w:t>
+      </w:r>
+      <w:r>
+        <w:rPr>
+          <w:b/>
+          <w:sz w:val="14"/>
+          <w:szCs w:val="14"/>
+          <w:shd w:val="clear" w:color="auto" w:fill="B7B7B7"/>
+        </w:rPr>
+        <w:t>) at [10/26/2025]</w:t>
       </w:r>
     </w:p>
     <w:p>
@@ -3288,7 +3347,7 @@
           <w:rFonts w:ascii="Roboto Mono" w:hAnsi="Roboto Mono"/>
         </w:rPr>
         <w:pict w14:anchorId="60769604">
-          <v:rect id="_x0000_i1156" style="width:0;height:1.5pt" o:hralign="center" o:hrstd="t" o:hr="t" fillcolor="#a0a0a0" stroked="f"/>
+          <v:rect id="_x0000_i1029" style="width:0;height:1.5pt" o:hralign="center" o:hrstd="t" o:hr="t" fillcolor="#a0a0a0" stroked="f"/>
         </w:pict>
       </w:r>
     </w:p>
@@ -3323,21 +3382,12 @@
         </w:rPr>
         <w:t xml:space="preserve">: </w:t>
       </w:r>
-      <w:proofErr w:type="spellStart"/>
-      <w:r>
-        <w:rPr>
-          <w:b/>
-          <w:shd w:val="clear" w:color="auto" w:fill="B7B7B7"/>
-        </w:rPr>
-        <w:t>Chatgpt</w:t>
-      </w:r>
-      <w:proofErr w:type="spellEnd"/>
-      <w:r>
-        <w:rPr>
-          <w:b/>
-          <w:shd w:val="clear" w:color="auto" w:fill="B7B7B7"/>
-        </w:rPr>
-        <w:t xml:space="preserve"> </w:t>
+      <w:r>
+        <w:rPr>
+          <w:b/>
+          <w:shd w:val="clear" w:color="auto" w:fill="B7B7B7"/>
+        </w:rPr>
+        <w:t xml:space="preserve">Chatgpt </w:t>
       </w:r>
       <w:r>
         <w:rPr>
@@ -3346,7 +3396,35 @@
           <w:szCs w:val="14"/>
           <w:shd w:val="clear" w:color="auto" w:fill="B7B7B7"/>
         </w:rPr>
-        <w:t>(GPT-5-Standard) at [10/26/2025]</w:t>
+        <w:t>(</w:t>
+      </w:r>
+      <w:r>
+        <w:rPr>
+          <w:b/>
+          <w:sz w:val="14"/>
+          <w:szCs w:val="14"/>
+          <w:shd w:val="clear" w:color="auto" w:fill="B7B7B7"/>
+        </w:rPr>
+        <w:t>GPT</w:t>
+      </w:r>
+      <w:r>
+        <w:rPr>
+          <w:b/>
+          <w:sz w:val="14"/>
+          <w:szCs w:val="14"/>
+          <w:shd w:val="clear" w:color="auto" w:fill="B7B7B7"/>
+        </w:rPr>
+        <w:noBreakHyphen/>
+        <w:t>5 Mini</w:t>
+      </w:r>
+      <w:r>
+        <w:rPr>
+          <w:b/>
+          <w:sz w:val="14"/>
+          <w:szCs w:val="14"/>
+          <w:shd w:val="clear" w:color="auto" w:fill="B7B7B7"/>
+        </w:rPr>
+        <w:t>) at [10/26/2025]</w:t>
       </w:r>
     </w:p>
     <w:p>
@@ -3589,23 +3667,13 @@
         </w:rPr>
         <w:t xml:space="preserve"> </w:t>
       </w:r>
-      <w:proofErr w:type="spellStart"/>
       <w:r>
         <w:rPr>
           <w:rFonts w:ascii="Roboto Mono" w:hAnsi="Roboto Mono"/>
           <w:i/>
           <w:iCs/>
         </w:rPr>
-        <w:t>Yo</w:t>
-      </w:r>
-      <w:proofErr w:type="spellEnd"/>
-      <w:r>
-        <w:rPr>
-          <w:rFonts w:ascii="Roboto Mono" w:hAnsi="Roboto Mono"/>
-          <w:i/>
-          <w:iCs/>
-        </w:rPr>
-        <w:t xml:space="preserve"> Scale (Japanese)</w:t>
+        <w:t>Yo Scale (Japanese)</w:t>
       </w:r>
       <w:r>
         <w:rPr>
@@ -3703,21 +3771,12 @@
         </w:rPr>
         <w:t xml:space="preserve">: </w:t>
       </w:r>
-      <w:proofErr w:type="spellStart"/>
-      <w:r>
-        <w:rPr>
-          <w:b/>
-          <w:shd w:val="clear" w:color="auto" w:fill="B7B7B7"/>
-        </w:rPr>
-        <w:t>Chatgpt</w:t>
-      </w:r>
-      <w:proofErr w:type="spellEnd"/>
-      <w:r>
-        <w:rPr>
-          <w:b/>
-          <w:shd w:val="clear" w:color="auto" w:fill="B7B7B7"/>
-        </w:rPr>
-        <w:t xml:space="preserve"> </w:t>
+      <w:r>
+        <w:rPr>
+          <w:b/>
+          <w:shd w:val="clear" w:color="auto" w:fill="B7B7B7"/>
+        </w:rPr>
+        <w:t xml:space="preserve">Chatgpt </w:t>
       </w:r>
       <w:r>
         <w:rPr>
@@ -3726,7 +3785,35 @@
           <w:szCs w:val="14"/>
           <w:shd w:val="clear" w:color="auto" w:fill="B7B7B7"/>
         </w:rPr>
-        <w:t>(GPT-5-Standard) at [10/26/2025]</w:t>
+        <w:t>(</w:t>
+      </w:r>
+      <w:r>
+        <w:rPr>
+          <w:b/>
+          <w:sz w:val="14"/>
+          <w:szCs w:val="14"/>
+          <w:shd w:val="clear" w:color="auto" w:fill="B7B7B7"/>
+        </w:rPr>
+        <w:t>GPT</w:t>
+      </w:r>
+      <w:r>
+        <w:rPr>
+          <w:b/>
+          <w:sz w:val="14"/>
+          <w:szCs w:val="14"/>
+          <w:shd w:val="clear" w:color="auto" w:fill="B7B7B7"/>
+        </w:rPr>
+        <w:noBreakHyphen/>
+        <w:t>5 Mini</w:t>
+      </w:r>
+      <w:r>
+        <w:rPr>
+          <w:b/>
+          <w:sz w:val="14"/>
+          <w:szCs w:val="14"/>
+          <w:shd w:val="clear" w:color="auto" w:fill="B7B7B7"/>
+        </w:rPr>
+        <w:t>) at [10/26/2025]</w:t>
       </w:r>
     </w:p>
     <w:p>
@@ -4032,14 +4119,12 @@
                 <w:rFonts w:ascii="Roboto Mono" w:hAnsi="Roboto Mono"/>
               </w:rPr>
             </w:pPr>
-            <w:proofErr w:type="spellStart"/>
             <w:r>
               <w:rPr>
                 <w:rFonts w:ascii="Roboto Mono" w:hAnsi="Roboto Mono"/>
               </w:rPr>
               <w:t>Maqamat</w:t>
             </w:r>
-            <w:proofErr w:type="spellEnd"/>
           </w:p>
         </w:tc>
         <w:tc>
@@ -4123,21 +4208,7 @@
               <w:rPr>
                 <w:rFonts w:ascii="Roboto Mono" w:hAnsi="Roboto Mono"/>
               </w:rPr>
-              <w:t xml:space="preserve">Gong, Shang, </w:t>
-            </w:r>
-            <w:proofErr w:type="spellStart"/>
-            <w:r>
-              <w:rPr>
-                <w:rFonts w:ascii="Roboto Mono" w:hAnsi="Roboto Mono"/>
-              </w:rPr>
-              <w:t>Yo</w:t>
-            </w:r>
-            <w:proofErr w:type="spellEnd"/>
-            <w:r>
-              <w:rPr>
-                <w:rFonts w:ascii="Roboto Mono" w:hAnsi="Roboto Mono"/>
-              </w:rPr>
-              <w:t>, In</w:t>
+              <w:t>Gong, Shang, Yo, In</w:t>
             </w:r>
           </w:p>
         </w:tc>
@@ -4219,7 +4290,7 @@
           <w:rFonts w:ascii="Roboto Mono" w:hAnsi="Roboto Mono"/>
         </w:rPr>
         <w:pict w14:anchorId="40660BAB">
-          <v:rect id="_x0000_i1157" style="width:0;height:1.5pt" o:hralign="center" o:hrstd="t" o:hr="t" fillcolor="#a0a0a0" stroked="f"/>
+          <v:rect id="_x0000_i1030" style="width:0;height:1.5pt" o:hralign="center" o:hrstd="t" o:hr="t" fillcolor="#a0a0a0" stroked="f"/>
         </w:pict>
       </w:r>
     </w:p>
